--- a/Chuong4/Phong/Debug_Result/Debug_result_bai15.docx
+++ b/Chuong4/Phong/Debug_Result/Debug_result_bai15.docx
@@ -119,7 +119,7 @@
           <wp:inline distT="0" distB="0" distL="114300" distR="114300">
             <wp:extent cx="5266690" cy="2962910"/>
             <wp:effectExtent l="0" t="0" r="6350" b="8890"/>
-            <wp:docPr id="3" name="Picture 3"/>
+            <wp:docPr id="5" name="Picture 1"/>
             <wp:cNvGraphicFramePr>
               <a:graphicFrameLocks xmlns:a="http://schemas.openxmlformats.org/drawingml/2006/main" noChangeAspect="1"/>
             </wp:cNvGraphicFramePr>
@@ -127,7 +127,7 @@
               <a:graphicData uri="http://schemas.openxmlformats.org/drawingml/2006/picture">
                 <pic:pic xmlns:pic="http://schemas.openxmlformats.org/drawingml/2006/picture">
                   <pic:nvPicPr>
-                    <pic:cNvPr id="3" name="Picture 3"/>
+                    <pic:cNvPr id="5" name="Picture 1"/>
                     <pic:cNvPicPr>
                       <a:picLocks noChangeAspect="1"/>
                     </pic:cNvPicPr>
@@ -157,6 +157,8 @@
           </wp:inline>
         </w:drawing>
       </w:r>
+      <w:bookmarkStart w:id="0" w:name="_GoBack"/>
+      <w:bookmarkEnd w:id="0"/>
     </w:p>
     <w:p>
       <w:pPr>
@@ -217,8 +219,6 @@
           </wp:inline>
         </w:drawing>
       </w:r>
-      <w:bookmarkStart w:id="0" w:name="_GoBack"/>
-      <w:bookmarkEnd w:id="0"/>
     </w:p>
     <w:sectPr>
       <w:pgSz w:w="11906" w:h="16838"/>
@@ -532,13 +532,13 @@
     <w:lsdException w:qFormat="1" w:uiPriority="0" w:name="heading 8"/>
     <w:lsdException w:qFormat="1" w:uiPriority="0" w:name="heading 9"/>
     <w:lsdException w:unhideWhenUsed="0" w:uiPriority="0" w:semiHidden="0" w:name="index 1"/>
-    <w:lsdException w:unhideWhenUsed="0" w:uiPriority="0" w:semiHidden="0" w:name="index 2"/>
+    <w:lsdException w:qFormat="1" w:unhideWhenUsed="0" w:uiPriority="0" w:semiHidden="0" w:name="index 2"/>
     <w:lsdException w:unhideWhenUsed="0" w:uiPriority="0" w:semiHidden="0" w:name="index 3"/>
-    <w:lsdException w:unhideWhenUsed="0" w:uiPriority="0" w:semiHidden="0" w:name="index 4"/>
-    <w:lsdException w:unhideWhenUsed="0" w:uiPriority="0" w:semiHidden="0" w:name="index 5"/>
-    <w:lsdException w:unhideWhenUsed="0" w:uiPriority="0" w:semiHidden="0" w:name="index 6"/>
-    <w:lsdException w:unhideWhenUsed="0" w:uiPriority="0" w:semiHidden="0" w:name="index 7"/>
-    <w:lsdException w:unhideWhenUsed="0" w:uiPriority="0" w:semiHidden="0" w:name="index 8"/>
+    <w:lsdException w:qFormat="1" w:unhideWhenUsed="0" w:uiPriority="0" w:semiHidden="0" w:name="index 4"/>
+    <w:lsdException w:qFormat="1" w:unhideWhenUsed="0" w:uiPriority="0" w:semiHidden="0" w:name="index 5"/>
+    <w:lsdException w:qFormat="1" w:unhideWhenUsed="0" w:uiPriority="0" w:semiHidden="0" w:name="index 6"/>
+    <w:lsdException w:qFormat="1" w:unhideWhenUsed="0" w:uiPriority="0" w:semiHidden="0" w:name="index 7"/>
+    <w:lsdException w:qFormat="1" w:unhideWhenUsed="0" w:uiPriority="0" w:semiHidden="0" w:name="index 8"/>
     <w:lsdException w:unhideWhenUsed="0" w:uiPriority="0" w:semiHidden="0" w:name="index 9"/>
     <w:lsdException w:unhideWhenUsed="0" w:uiPriority="0" w:semiHidden="0" w:name="toc 1"/>
     <w:lsdException w:unhideWhenUsed="0" w:uiPriority="0" w:semiHidden="0" w:name="toc 2"/>
@@ -554,7 +554,7 @@
     <w:lsdException w:qFormat="1" w:unhideWhenUsed="0" w:uiPriority="0" w:semiHidden="0" w:name="annotation text"/>
     <w:lsdException w:qFormat="1" w:unhideWhenUsed="0" w:uiPriority="0" w:semiHidden="0" w:name="header"/>
     <w:lsdException w:qFormat="1" w:unhideWhenUsed="0" w:uiPriority="0" w:semiHidden="0" w:name="footer"/>
-    <w:lsdException w:unhideWhenUsed="0" w:uiPriority="0" w:semiHidden="0" w:name="index heading"/>
+    <w:lsdException w:qFormat="1" w:unhideWhenUsed="0" w:uiPriority="0" w:semiHidden="0" w:name="index heading"/>
     <w:lsdException w:qFormat="1" w:uiPriority="0" w:name="caption"/>
     <w:lsdException w:unhideWhenUsed="0" w:uiPriority="0" w:semiHidden="0" w:name="table of figures"/>
     <w:lsdException w:qFormat="1" w:unhideWhenUsed="0" w:uiPriority="0" w:semiHidden="0" w:name="envelope address"/>
@@ -562,35 +562,35 @@
     <w:lsdException w:qFormat="1" w:unhideWhenUsed="0" w:uiPriority="0" w:semiHidden="0" w:name="footnote reference"/>
     <w:lsdException w:qFormat="1" w:unhideWhenUsed="0" w:uiPriority="0" w:semiHidden="0" w:name="annotation reference"/>
     <w:lsdException w:unhideWhenUsed="0" w:uiPriority="0" w:semiHidden="0" w:name="line number"/>
-    <w:lsdException w:unhideWhenUsed="0" w:uiPriority="0" w:semiHidden="0" w:name="page number"/>
+    <w:lsdException w:qFormat="1" w:unhideWhenUsed="0" w:uiPriority="0" w:semiHidden="0" w:name="page number"/>
     <w:lsdException w:qFormat="1" w:unhideWhenUsed="0" w:uiPriority="0" w:semiHidden="0" w:name="endnote reference"/>
-    <w:lsdException w:unhideWhenUsed="0" w:uiPriority="0" w:semiHidden="0" w:name="endnote text"/>
+    <w:lsdException w:qFormat="1" w:unhideWhenUsed="0" w:uiPriority="0" w:semiHidden="0" w:name="endnote text"/>
     <w:lsdException w:unhideWhenUsed="0" w:uiPriority="0" w:semiHidden="0" w:name="table of authorities"/>
     <w:lsdException w:qFormat="1" w:unhideWhenUsed="0" w:uiPriority="0" w:semiHidden="0" w:name="macro"/>
     <w:lsdException w:unhideWhenUsed="0" w:uiPriority="0" w:semiHidden="0" w:name="toa heading"/>
-    <w:lsdException w:unhideWhenUsed="0" w:uiPriority="0" w:semiHidden="0" w:name="List"/>
+    <w:lsdException w:qFormat="1" w:unhideWhenUsed="0" w:uiPriority="0" w:semiHidden="0" w:name="List"/>
     <w:lsdException w:unhideWhenUsed="0" w:uiPriority="0" w:semiHidden="0" w:name="List Bullet"/>
     <w:lsdException w:unhideWhenUsed="0" w:uiPriority="0" w:semiHidden="0" w:name="List Number"/>
     <w:lsdException w:unhideWhenUsed="0" w:uiPriority="0" w:semiHidden="0" w:name="List 2"/>
     <w:lsdException w:unhideWhenUsed="0" w:uiPriority="0" w:semiHidden="0" w:name="List 3"/>
-    <w:lsdException w:unhideWhenUsed="0" w:uiPriority="0" w:semiHidden="0" w:name="List 4"/>
+    <w:lsdException w:qFormat="1" w:unhideWhenUsed="0" w:uiPriority="0" w:semiHidden="0" w:name="List 4"/>
     <w:lsdException w:unhideWhenUsed="0" w:uiPriority="0" w:semiHidden="0" w:name="List 5"/>
     <w:lsdException w:unhideWhenUsed="0" w:uiPriority="0" w:semiHidden="0" w:name="List Bullet 2"/>
-    <w:lsdException w:unhideWhenUsed="0" w:uiPriority="0" w:semiHidden="0" w:name="List Bullet 3"/>
-    <w:lsdException w:unhideWhenUsed="0" w:uiPriority="0" w:semiHidden="0" w:name="List Bullet 4"/>
-    <w:lsdException w:unhideWhenUsed="0" w:uiPriority="0" w:semiHidden="0" w:name="List Bullet 5"/>
+    <w:lsdException w:qFormat="1" w:unhideWhenUsed="0" w:uiPriority="0" w:semiHidden="0" w:name="List Bullet 3"/>
+    <w:lsdException w:qFormat="1" w:unhideWhenUsed="0" w:uiPriority="0" w:semiHidden="0" w:name="List Bullet 4"/>
+    <w:lsdException w:qFormat="1" w:unhideWhenUsed="0" w:uiPriority="0" w:semiHidden="0" w:name="List Bullet 5"/>
     <w:lsdException w:unhideWhenUsed="0" w:uiPriority="0" w:semiHidden="0" w:name="List Number 2"/>
-    <w:lsdException w:unhideWhenUsed="0" w:uiPriority="0" w:semiHidden="0" w:name="List Number 3"/>
-    <w:lsdException w:unhideWhenUsed="0" w:uiPriority="0" w:semiHidden="0" w:name="List Number 4"/>
-    <w:lsdException w:unhideWhenUsed="0" w:uiPriority="0" w:semiHidden="0" w:name="List Number 5"/>
+    <w:lsdException w:qFormat="1" w:unhideWhenUsed="0" w:uiPriority="0" w:semiHidden="0" w:name="List Number 3"/>
+    <w:lsdException w:qFormat="1" w:unhideWhenUsed="0" w:uiPriority="0" w:semiHidden="0" w:name="List Number 4"/>
+    <w:lsdException w:qFormat="1" w:unhideWhenUsed="0" w:uiPriority="0" w:semiHidden="0" w:name="List Number 5"/>
     <w:lsdException w:qFormat="1" w:unhideWhenUsed="0" w:uiPriority="0" w:semiHidden="0" w:name="Title"/>
-    <w:lsdException w:unhideWhenUsed="0" w:uiPriority="0" w:semiHidden="0" w:name="Closing"/>
+    <w:lsdException w:qFormat="1" w:unhideWhenUsed="0" w:uiPriority="0" w:semiHidden="0" w:name="Closing"/>
     <w:lsdException w:qFormat="1" w:unhideWhenUsed="0" w:uiPriority="0" w:semiHidden="0" w:name="Signature"/>
     <w:lsdException w:qFormat="1" w:unhideWhenUsed="0" w:uiPriority="0" w:name="Default Paragraph Font"/>
     <w:lsdException w:qFormat="1" w:unhideWhenUsed="0" w:uiPriority="0" w:semiHidden="0" w:name="Body Text"/>
     <w:lsdException w:qFormat="1" w:unhideWhenUsed="0" w:uiPriority="0" w:semiHidden="0" w:name="Body Text Indent"/>
-    <w:lsdException w:unhideWhenUsed="0" w:uiPriority="0" w:semiHidden="0" w:name="List Continue"/>
-    <w:lsdException w:unhideWhenUsed="0" w:uiPriority="0" w:semiHidden="0" w:name="List Continue 2"/>
+    <w:lsdException w:qFormat="1" w:unhideWhenUsed="0" w:uiPriority="0" w:semiHidden="0" w:name="List Continue"/>
+    <w:lsdException w:qFormat="1" w:unhideWhenUsed="0" w:uiPriority="0" w:semiHidden="0" w:name="List Continue 2"/>
     <w:lsdException w:unhideWhenUsed="0" w:uiPriority="0" w:semiHidden="0" w:name="List Continue 3"/>
     <w:lsdException w:unhideWhenUsed="0" w:uiPriority="0" w:semiHidden="0" w:name="List Continue 4"/>
     <w:lsdException w:unhideWhenUsed="0" w:uiPriority="0" w:semiHidden="0" w:name="List Continue 5"/>
@@ -600,8 +600,8 @@
     <w:lsdException w:qFormat="1" w:unhideWhenUsed="0" w:uiPriority="0" w:semiHidden="0" w:name="Date"/>
     <w:lsdException w:qFormat="1" w:unhideWhenUsed="0" w:uiPriority="0" w:semiHidden="0" w:name="Body Text First Indent"/>
     <w:lsdException w:qFormat="1" w:unhideWhenUsed="0" w:uiPriority="0" w:semiHidden="0" w:name="Body Text First Indent 2"/>
-    <w:lsdException w:unhideWhenUsed="0" w:uiPriority="0" w:semiHidden="0" w:name="Note Heading"/>
-    <w:lsdException w:unhideWhenUsed="0" w:uiPriority="0" w:semiHidden="0" w:name="Body Text 2"/>
+    <w:lsdException w:qFormat="1" w:unhideWhenUsed="0" w:uiPriority="0" w:semiHidden="0" w:name="Note Heading"/>
+    <w:lsdException w:qFormat="1" w:unhideWhenUsed="0" w:uiPriority="0" w:semiHidden="0" w:name="Body Text 2"/>
     <w:lsdException w:qFormat="1" w:unhideWhenUsed="0" w:uiPriority="0" w:semiHidden="0" w:name="Body Text 3"/>
     <w:lsdException w:qFormat="1" w:unhideWhenUsed="0" w:uiPriority="0" w:semiHidden="0" w:name="Body Text Indent 2"/>
     <w:lsdException w:qFormat="1" w:unhideWhenUsed="0" w:uiPriority="0" w:semiHidden="0" w:name="Body Text Indent 3"/>
@@ -610,7 +610,7 @@
     <w:lsdException w:qFormat="1" w:unhideWhenUsed="0" w:uiPriority="0" w:semiHidden="0" w:name="FollowedHyperlink"/>
     <w:lsdException w:qFormat="1" w:unhideWhenUsed="0" w:uiPriority="0" w:semiHidden="0" w:name="Strong"/>
     <w:lsdException w:qFormat="1" w:unhideWhenUsed="0" w:uiPriority="0" w:semiHidden="0" w:name="Emphasis"/>
-    <w:lsdException w:unhideWhenUsed="0" w:uiPriority="0" w:semiHidden="0" w:name="Document Map"/>
+    <w:lsdException w:qFormat="1" w:unhideWhenUsed="0" w:uiPriority="0" w:semiHidden="0" w:name="Document Map"/>
     <w:lsdException w:qFormat="1" w:unhideWhenUsed="0" w:uiPriority="0" w:semiHidden="0" w:name="Plain Text"/>
     <w:lsdException w:qFormat="1" w:unhideWhenUsed="0" w:uiPriority="0" w:semiHidden="0" w:name="E-mail Signature"/>
     <w:lsdException w:unhideWhenUsed="0" w:uiPriority="0" w:semiHidden="0" w:name="Normal (Web)"/>
@@ -619,7 +619,7 @@
     <w:lsdException w:qFormat="1" w:unhideWhenUsed="0" w:uiPriority="0" w:semiHidden="0" w:name="HTML Cite"/>
     <w:lsdException w:qFormat="1" w:unhideWhenUsed="0" w:uiPriority="0" w:semiHidden="0" w:name="HTML Code"/>
     <w:lsdException w:qFormat="1" w:unhideWhenUsed="0" w:uiPriority="0" w:semiHidden="0" w:name="HTML Definition"/>
-    <w:lsdException w:unhideWhenUsed="0" w:uiPriority="0" w:semiHidden="0" w:name="HTML Keyboard"/>
+    <w:lsdException w:qFormat="1" w:unhideWhenUsed="0" w:uiPriority="0" w:semiHidden="0" w:name="HTML Keyboard"/>
     <w:lsdException w:unhideWhenUsed="0" w:uiPriority="0" w:semiHidden="0" w:name="HTML Preformatted"/>
     <w:lsdException w:unhideWhenUsed="0" w:uiPriority="0" w:semiHidden="0" w:name="HTML Sample"/>
     <w:lsdException w:qFormat="1" w:unhideWhenUsed="0" w:uiPriority="0" w:semiHidden="0" w:name="HTML Typewriter"/>
@@ -630,37 +630,37 @@
     <w:lsdException w:unhideWhenUsed="0" w:uiPriority="0" w:semiHidden="0" w:name="Table Simple 2"/>
     <w:lsdException w:unhideWhenUsed="0" w:uiPriority="0" w:semiHidden="0" w:name="Table Simple 3"/>
     <w:lsdException w:qFormat="1" w:unhideWhenUsed="0" w:uiPriority="0" w:semiHidden="0" w:name="Table Classic 1"/>
-    <w:lsdException w:unhideWhenUsed="0" w:uiPriority="0" w:semiHidden="0" w:name="Table Classic 2"/>
+    <w:lsdException w:qFormat="1" w:unhideWhenUsed="0" w:uiPriority="0" w:semiHidden="0" w:name="Table Classic 2"/>
     <w:lsdException w:qFormat="1" w:unhideWhenUsed="0" w:uiPriority="0" w:semiHidden="0" w:name="Table Classic 3"/>
     <w:lsdException w:unhideWhenUsed="0" w:uiPriority="0" w:semiHidden="0" w:name="Table Classic 4"/>
-    <w:lsdException w:unhideWhenUsed="0" w:uiPriority="0" w:semiHidden="0" w:name="Table Colorful 1"/>
+    <w:lsdException w:qFormat="1" w:unhideWhenUsed="0" w:uiPriority="0" w:semiHidden="0" w:name="Table Colorful 1"/>
     <w:lsdException w:qFormat="1" w:unhideWhenUsed="0" w:uiPriority="0" w:semiHidden="0" w:name="Table Colorful 2"/>
     <w:lsdException w:unhideWhenUsed="0" w:uiPriority="0" w:semiHidden="0" w:name="Table Colorful 3"/>
     <w:lsdException w:qFormat="1" w:unhideWhenUsed="0" w:uiPriority="0" w:semiHidden="0" w:name="Table Columns 1"/>
     <w:lsdException w:unhideWhenUsed="0" w:uiPriority="0" w:semiHidden="0" w:name="Table Columns 2"/>
-    <w:lsdException w:unhideWhenUsed="0" w:uiPriority="0" w:semiHidden="0" w:name="Table Columns 3"/>
+    <w:lsdException w:qFormat="1" w:unhideWhenUsed="0" w:uiPriority="0" w:semiHidden="0" w:name="Table Columns 3"/>
     <w:lsdException w:unhideWhenUsed="0" w:uiPriority="0" w:semiHidden="0" w:name="Table Columns 4"/>
-    <w:lsdException w:unhideWhenUsed="0" w:uiPriority="0" w:semiHidden="0" w:name="Table Columns 5"/>
+    <w:lsdException w:qFormat="1" w:unhideWhenUsed="0" w:uiPriority="0" w:semiHidden="0" w:name="Table Columns 5"/>
     <w:lsdException w:qFormat="1" w:unhideWhenUsed="0" w:uiPriority="0" w:semiHidden="0" w:name="Table Grid 1"/>
     <w:lsdException w:qFormat="1" w:unhideWhenUsed="0" w:uiPriority="0" w:semiHidden="0" w:name="Table Grid 2"/>
     <w:lsdException w:qFormat="1" w:unhideWhenUsed="0" w:uiPriority="0" w:semiHidden="0" w:name="Table Grid 3"/>
-    <w:lsdException w:unhideWhenUsed="0" w:uiPriority="0" w:semiHidden="0" w:name="Table Grid 4"/>
-    <w:lsdException w:unhideWhenUsed="0" w:uiPriority="0" w:semiHidden="0" w:name="Table Grid 5"/>
-    <w:lsdException w:unhideWhenUsed="0" w:uiPriority="0" w:semiHidden="0" w:name="Table Grid 6"/>
-    <w:lsdException w:unhideWhenUsed="0" w:uiPriority="0" w:semiHidden="0" w:name="Table Grid 7"/>
+    <w:lsdException w:qFormat="1" w:unhideWhenUsed="0" w:uiPriority="0" w:semiHidden="0" w:name="Table Grid 4"/>
+    <w:lsdException w:qFormat="1" w:unhideWhenUsed="0" w:uiPriority="0" w:semiHidden="0" w:name="Table Grid 5"/>
+    <w:lsdException w:qFormat="1" w:unhideWhenUsed="0" w:uiPriority="0" w:semiHidden="0" w:name="Table Grid 6"/>
+    <w:lsdException w:qFormat="1" w:unhideWhenUsed="0" w:uiPriority="0" w:semiHidden="0" w:name="Table Grid 7"/>
     <w:lsdException w:qFormat="1" w:unhideWhenUsed="0" w:uiPriority="0" w:semiHidden="0" w:name="Table Grid 8"/>
     <w:lsdException w:qFormat="1" w:unhideWhenUsed="0" w:uiPriority="0" w:semiHidden="0" w:name="Table List 1"/>
-    <w:lsdException w:unhideWhenUsed="0" w:uiPriority="0" w:semiHidden="0" w:name="Table List 2"/>
-    <w:lsdException w:unhideWhenUsed="0" w:uiPriority="0" w:semiHidden="0" w:name="Table List 3"/>
-    <w:lsdException w:unhideWhenUsed="0" w:uiPriority="0" w:semiHidden="0" w:name="Table List 4"/>
-    <w:lsdException w:unhideWhenUsed="0" w:uiPriority="0" w:semiHidden="0" w:name="Table List 5"/>
+    <w:lsdException w:qFormat="1" w:unhideWhenUsed="0" w:uiPriority="0" w:semiHidden="0" w:name="Table List 2"/>
+    <w:lsdException w:qFormat="1" w:unhideWhenUsed="0" w:uiPriority="0" w:semiHidden="0" w:name="Table List 3"/>
+    <w:lsdException w:qFormat="1" w:unhideWhenUsed="0" w:uiPriority="0" w:semiHidden="0" w:name="Table List 4"/>
+    <w:lsdException w:qFormat="1" w:unhideWhenUsed="0" w:uiPriority="0" w:semiHidden="0" w:name="Table List 5"/>
     <w:lsdException w:unhideWhenUsed="0" w:uiPriority="0" w:semiHidden="0" w:name="Table List 6"/>
     <w:lsdException w:qFormat="1" w:unhideWhenUsed="0" w:uiPriority="0" w:semiHidden="0" w:name="Table List 7"/>
     <w:lsdException w:unhideWhenUsed="0" w:uiPriority="0" w:semiHidden="0" w:name="Table List 8"/>
-    <w:lsdException w:unhideWhenUsed="0" w:uiPriority="0" w:semiHidden="0" w:name="Table 3D effects 1"/>
+    <w:lsdException w:qFormat="1" w:unhideWhenUsed="0" w:uiPriority="0" w:semiHidden="0" w:name="Table 3D effects 1"/>
     <w:lsdException w:unhideWhenUsed="0" w:uiPriority="0" w:semiHidden="0" w:name="Table 3D effects 2"/>
     <w:lsdException w:unhideWhenUsed="0" w:uiPriority="0" w:semiHidden="0" w:name="Table 3D effects 3"/>
-    <w:lsdException w:unhideWhenUsed="0" w:uiPriority="0" w:semiHidden="0" w:name="Table Contemporary"/>
+    <w:lsdException w:qFormat="1" w:unhideWhenUsed="0" w:uiPriority="0" w:semiHidden="0" w:name="Table Contemporary"/>
     <w:lsdException w:unhideWhenUsed="0" w:uiPriority="0" w:semiHidden="0" w:name="Table Elegant"/>
     <w:lsdException w:qFormat="1" w:unhideWhenUsed="0" w:uiPriority="0" w:semiHidden="0" w:name="Table Professional"/>
     <w:lsdException w:unhideWhenUsed="0" w:uiPriority="0" w:semiHidden="0" w:name="Table Subtle 1"/>
@@ -1021,6 +1021,7 @@
   <w:style w:type="paragraph" w:styleId="16">
     <w:name w:val="Body Text 2"/>
     <w:basedOn w:val="1"/>
+    <w:qFormat/>
     <w:uiPriority w:val="0"/>
     <w:pPr>
       <w:spacing w:after="120" w:line="480" w:lineRule="auto"/>
@@ -1107,6 +1108,7 @@
   <w:style w:type="paragraph" w:styleId="24">
     <w:name w:val="Closing"/>
     <w:basedOn w:val="1"/>
+    <w:qFormat/>
     <w:uiPriority w:val="0"/>
     <w:pPr>
       <w:ind w:left="100" w:leftChars="2100"/>
@@ -1155,6 +1157,7 @@
   <w:style w:type="paragraph" w:styleId="29">
     <w:name w:val="Document Map"/>
     <w:basedOn w:val="1"/>
+    <w:qFormat/>
     <w:uiPriority w:val="0"/>
     <w:pPr>
       <w:shd w:val="clear" w:color="auto" w:fill="000080"/>
@@ -1188,6 +1191,7 @@
   <w:style w:type="paragraph" w:styleId="33">
     <w:name w:val="endnote text"/>
     <w:basedOn w:val="1"/>
+    <w:qFormat/>
     <w:uiPriority w:val="0"/>
     <w:pPr>
       <w:snapToGrid w:val="0"/>
@@ -1340,6 +1344,7 @@
   <w:style w:type="character" w:styleId="46">
     <w:name w:val="HTML Keyboard"/>
     <w:basedOn w:val="11"/>
+    <w:qFormat/>
     <w:uiPriority w:val="0"/>
     <w:rPr>
       <w:rFonts w:ascii="Courier New" w:hAnsi="Courier New" w:cs="Courier New"/>
@@ -1405,6 +1410,7 @@
     <w:name w:val="index 2"/>
     <w:basedOn w:val="1"/>
     <w:next w:val="1"/>
+    <w:qFormat/>
     <w:uiPriority w:val="0"/>
     <w:pPr>
       <w:ind w:left="200" w:leftChars="200"/>
@@ -1423,6 +1429,7 @@
     <w:name w:val="index 4"/>
     <w:basedOn w:val="1"/>
     <w:next w:val="1"/>
+    <w:qFormat/>
     <w:uiPriority w:val="0"/>
     <w:pPr>
       <w:ind w:left="600" w:leftChars="600"/>
@@ -1432,6 +1439,7 @@
     <w:name w:val="index 5"/>
     <w:basedOn w:val="1"/>
     <w:next w:val="1"/>
+    <w:qFormat/>
     <w:uiPriority w:val="0"/>
     <w:pPr>
       <w:ind w:left="800" w:leftChars="800"/>
@@ -1441,6 +1449,7 @@
     <w:name w:val="index 6"/>
     <w:basedOn w:val="1"/>
     <w:next w:val="1"/>
+    <w:qFormat/>
     <w:uiPriority w:val="0"/>
     <w:pPr>
       <w:ind w:left="1000" w:leftChars="1000"/>
@@ -1450,6 +1459,7 @@
     <w:name w:val="index 7"/>
     <w:basedOn w:val="1"/>
     <w:next w:val="1"/>
+    <w:qFormat/>
     <w:uiPriority w:val="0"/>
     <w:pPr>
       <w:ind w:left="1200" w:leftChars="1200"/>
@@ -1459,6 +1469,7 @@
     <w:name w:val="index 8"/>
     <w:basedOn w:val="1"/>
     <w:next w:val="1"/>
+    <w:qFormat/>
     <w:uiPriority w:val="0"/>
     <w:pPr>
       <w:ind w:left="1400" w:leftChars="1400"/>
@@ -1477,6 +1488,7 @@
     <w:name w:val="index heading"/>
     <w:basedOn w:val="1"/>
     <w:next w:val="52"/>
+    <w:qFormat/>
     <w:uiPriority w:val="0"/>
     <w:rPr>
       <w:rFonts w:ascii="Arial" w:hAnsi="Arial" w:cs="Arial"/>
@@ -1492,6 +1504,7 @@
   <w:style w:type="paragraph" w:styleId="63">
     <w:name w:val="List"/>
     <w:basedOn w:val="1"/>
+    <w:qFormat/>
     <w:uiPriority w:val="0"/>
     <w:pPr>
       <w:ind w:left="200" w:hanging="200" w:hangingChars="200"/>
@@ -1516,6 +1529,7 @@
   <w:style w:type="paragraph" w:styleId="66">
     <w:name w:val="List 4"/>
     <w:basedOn w:val="1"/>
+    <w:qFormat/>
     <w:uiPriority w:val="0"/>
     <w:pPr>
       <w:ind w:left="100" w:leftChars="600" w:hanging="200" w:hangingChars="200"/>
@@ -1554,6 +1568,7 @@
   <w:style w:type="paragraph" w:styleId="70">
     <w:name w:val="List Bullet 3"/>
     <w:basedOn w:val="1"/>
+    <w:qFormat/>
     <w:uiPriority w:val="0"/>
     <w:pPr>
       <w:numPr>
@@ -1565,6 +1580,7 @@
   <w:style w:type="paragraph" w:styleId="71">
     <w:name w:val="List Bullet 4"/>
     <w:basedOn w:val="1"/>
+    <w:qFormat/>
     <w:uiPriority w:val="0"/>
     <w:pPr>
       <w:numPr>
@@ -1576,6 +1592,7 @@
   <w:style w:type="paragraph" w:styleId="72">
     <w:name w:val="List Bullet 5"/>
     <w:basedOn w:val="1"/>
+    <w:qFormat/>
     <w:uiPriority w:val="0"/>
     <w:pPr>
       <w:numPr>
@@ -1587,6 +1604,7 @@
   <w:style w:type="paragraph" w:styleId="73">
     <w:name w:val="List Continue"/>
     <w:basedOn w:val="1"/>
+    <w:qFormat/>
     <w:uiPriority w:val="0"/>
     <w:pPr>
       <w:spacing w:after="120"/>
@@ -1596,6 +1614,7 @@
   <w:style w:type="paragraph" w:styleId="74">
     <w:name w:val="List Continue 2"/>
     <w:basedOn w:val="1"/>
+    <w:qFormat/>
     <w:uiPriority w:val="0"/>
     <w:pPr>
       <w:spacing w:after="120"/>
@@ -1654,6 +1673,7 @@
   <w:style w:type="paragraph" w:styleId="80">
     <w:name w:val="List Number 3"/>
     <w:basedOn w:val="1"/>
+    <w:qFormat/>
     <w:uiPriority w:val="0"/>
     <w:pPr>
       <w:numPr>
@@ -1665,6 +1685,7 @@
   <w:style w:type="paragraph" w:styleId="81">
     <w:name w:val="List Number 4"/>
     <w:basedOn w:val="1"/>
+    <w:qFormat/>
     <w:uiPriority w:val="0"/>
     <w:pPr>
       <w:numPr>
@@ -1676,6 +1697,7 @@
   <w:style w:type="paragraph" w:styleId="82">
     <w:name w:val="List Number 5"/>
     <w:basedOn w:val="1"/>
+    <w:qFormat/>
     <w:uiPriority w:val="0"/>
     <w:pPr>
       <w:numPr>
@@ -1756,6 +1778,7 @@
     <w:name w:val="Note Heading"/>
     <w:basedOn w:val="1"/>
     <w:next w:val="1"/>
+    <w:qFormat/>
     <w:uiPriority w:val="0"/>
     <w:pPr>
       <w:jc w:val="center"/>
@@ -1764,6 +1787,7 @@
   <w:style w:type="character" w:styleId="88">
     <w:name w:val="page number"/>
     <w:basedOn w:val="11"/>
+    <w:qFormat/>
     <w:uiPriority w:val="0"/>
   </w:style>
   <w:style w:type="paragraph" w:styleId="89">
@@ -1824,6 +1848,7 @@
   <w:style w:type="table" w:styleId="94">
     <w:name w:val="Table 3D effects 1"/>
     <w:basedOn w:val="12"/>
+    <w:qFormat/>
     <w:uiPriority w:val="0"/>
     <w:pPr>
       <w:widowControl w:val="0"/>
@@ -2181,6 +2206,7 @@
   <w:style w:type="table" w:styleId="98">
     <w:name w:val="Table Classic 2"/>
     <w:basedOn w:val="12"/>
+    <w:qFormat/>
     <w:uiPriority w:val="0"/>
     <w:pPr>
       <w:widowControl w:val="0"/>
@@ -2432,6 +2458,7 @@
   <w:style w:type="table" w:styleId="101">
     <w:name w:val="Table Colorful 1"/>
     <w:basedOn w:val="12"/>
+    <w:qFormat/>
     <w:uiPriority w:val="0"/>
     <w:pPr>
       <w:widowControl w:val="0"/>
@@ -2880,6 +2907,7 @@
   <w:style w:type="table" w:styleId="106">
     <w:name w:val="Table Columns 3"/>
     <w:basedOn w:val="12"/>
+    <w:qFormat/>
     <w:uiPriority w:val="0"/>
     <w:pPr>
       <w:widowControl w:val="0"/>
@@ -3055,6 +3083,7 @@
   <w:style w:type="table" w:styleId="108">
     <w:name w:val="Table Columns 5"/>
     <w:basedOn w:val="12"/>
+    <w:qFormat/>
     <w:uiPriority w:val="0"/>
     <w:pPr>
       <w:widowControl w:val="0"/>
@@ -3143,6 +3172,7 @@
   <w:style w:type="table" w:styleId="109">
     <w:name w:val="Table Contemporary"/>
     <w:basedOn w:val="12"/>
+    <w:qFormat/>
     <w:uiPriority w:val="0"/>
     <w:pPr>
       <w:widowControl w:val="0"/>
@@ -3451,6 +3481,7 @@
   <w:style w:type="table" w:styleId="115">
     <w:name w:val="Table Grid 4"/>
     <w:basedOn w:val="12"/>
+    <w:qFormat/>
     <w:uiPriority w:val="0"/>
     <w:pPr>
       <w:widowControl w:val="0"/>
@@ -3515,6 +3546,7 @@
   <w:style w:type="table" w:styleId="116">
     <w:name w:val="Table Grid 5"/>
     <w:basedOn w:val="12"/>
+    <w:qFormat/>
     <w:uiPriority w:val="0"/>
     <w:pPr>
       <w:widowControl w:val="0"/>
@@ -3582,6 +3614,7 @@
   <w:style w:type="table" w:styleId="117">
     <w:name w:val="Table Grid 6"/>
     <w:basedOn w:val="12"/>
+    <w:qFormat/>
     <w:uiPriority w:val="0"/>
     <w:pPr>
       <w:widowControl w:val="0"/>
@@ -3652,6 +3685,7 @@
   <w:style w:type="table" w:styleId="118">
     <w:name w:val="Table Grid 7"/>
     <w:basedOn w:val="12"/>
+    <w:qFormat/>
     <w:uiPriority w:val="0"/>
     <w:pPr>
       <w:widowControl w:val="0"/>
@@ -3891,6 +3925,7 @@
   <w:style w:type="table" w:styleId="121">
     <w:name w:val="Table List 2"/>
     <w:basedOn w:val="12"/>
+    <w:qFormat/>
     <w:uiPriority w:val="0"/>
     <w:pPr>
       <w:widowControl w:val="0"/>
@@ -3969,6 +4004,7 @@
   <w:style w:type="table" w:styleId="122">
     <w:name w:val="Table List 3"/>
     <w:basedOn w:val="12"/>
+    <w:qFormat/>
     <w:uiPriority w:val="0"/>
     <w:pPr>
       <w:widowControl w:val="0"/>
@@ -4027,6 +4063,7 @@
   <w:style w:type="table" w:styleId="123">
     <w:name w:val="Table List 4"/>
     <w:basedOn w:val="12"/>
+    <w:qFormat/>
     <w:uiPriority w:val="0"/>
     <w:pPr>
       <w:widowControl w:val="0"/>
@@ -4064,6 +4101,7 @@
   <w:style w:type="table" w:styleId="124">
     <w:name w:val="Table List 5"/>
     <w:basedOn w:val="12"/>
+    <w:qFormat/>
     <w:uiPriority w:val="0"/>
     <w:pPr>
       <w:widowControl w:val="0"/>
